--- a/model_feedback_300123.docx
+++ b/model_feedback_300123.docx
@@ -121,13 +121,23 @@
           <w:color w:val="000000"/>
           <w:lang w:eastAsia="en-GB"/>
         </w:rPr>
-        <w:t xml:space="preserve">-the model is in discrete time, so you are not working with rates but risks. You need to consider how events should be combined. For instance: </w:t>
+        <w:t>-</w:t>
+      </w:r>
+      <w:r>
+        <w:rPr>
+          <w:rFonts w:ascii="Calibri" w:eastAsia="Times New Roman" w:hAnsi="Calibri" w:cs="Calibri"/>
+          <w:color w:val="000000"/>
+          <w:highlight w:val="green"/>
+          <w:lang w:eastAsia="en-GB"/>
+        </w:rPr>
+        <w:t xml:space="preserve">the model is in discrete time, so you are not working with rates but risks. You need to consider how events should be combined. For instance: </w:t>
       </w:r>
       <w:proofErr w:type="spellStart"/>
       <w:r>
         <w:rPr>
           <w:rFonts w:ascii="Calibri" w:eastAsia="Times New Roman" w:hAnsi="Calibri" w:cs="Calibri"/>
           <w:color w:val="000000"/>
+          <w:highlight w:val="green"/>
           <w:lang w:eastAsia="en-GB"/>
         </w:rPr>
         <w:t>fIm_new</w:t>
@@ -137,6 +147,7 @@
         <w:rPr>
           <w:rFonts w:ascii="Calibri" w:eastAsia="Times New Roman" w:hAnsi="Calibri" w:cs="Calibri"/>
           <w:color w:val="000000"/>
+          <w:highlight w:val="green"/>
           <w:lang w:eastAsia="en-GB"/>
         </w:rPr>
         <w:t xml:space="preserve"> &lt;- </w:t>
@@ -146,6 +157,7 @@
         <w:rPr>
           <w:rFonts w:ascii="Calibri" w:eastAsia="Times New Roman" w:hAnsi="Calibri" w:cs="Calibri"/>
           <w:color w:val="000000"/>
+          <w:highlight w:val="green"/>
           <w:lang w:eastAsia="en-GB"/>
         </w:rPr>
         <w:t>fIm_mat</w:t>
@@ -156,6 +168,7 @@
         <w:rPr>
           <w:rFonts w:ascii="Calibri" w:eastAsia="Times New Roman" w:hAnsi="Calibri" w:cs="Calibri"/>
           <w:color w:val="000000"/>
+          <w:highlight w:val="green"/>
           <w:lang w:eastAsia="en-GB"/>
         </w:rPr>
         <w:t>[,</w:t>
@@ -165,6 +178,7 @@
         <w:rPr>
           <w:rFonts w:ascii="Calibri" w:eastAsia="Times New Roman" w:hAnsi="Calibri" w:cs="Calibri"/>
           <w:color w:val="000000"/>
+          <w:highlight w:val="green"/>
           <w:lang w:eastAsia="en-GB"/>
         </w:rPr>
         <w:t>w</w:t>
@@ -174,6 +188,7 @@
         <w:rPr>
           <w:rFonts w:ascii="Calibri" w:eastAsia="Times New Roman" w:hAnsi="Calibri" w:cs="Calibri"/>
           <w:color w:val="000000"/>
+          <w:highlight w:val="green"/>
           <w:lang w:eastAsia="en-GB"/>
         </w:rPr>
         <w:t>_prev</w:t>
@@ -183,6 +198,7 @@
         <w:rPr>
           <w:rFonts w:ascii="Calibri" w:eastAsia="Times New Roman" w:hAnsi="Calibri" w:cs="Calibri"/>
           <w:color w:val="000000"/>
+          <w:highlight w:val="green"/>
           <w:lang w:eastAsia="en-GB"/>
         </w:rPr>
         <w:t>]*(</w:t>
@@ -192,6 +208,7 @@
         <w:rPr>
           <w:rFonts w:ascii="Calibri" w:eastAsia="Times New Roman" w:hAnsi="Calibri" w:cs="Calibri"/>
           <w:color w:val="000000"/>
+          <w:highlight w:val="green"/>
           <w:lang w:eastAsia="en-GB"/>
         </w:rPr>
         <w:t>immunity_F</w:t>
@@ -201,6 +218,7 @@
         <w:rPr>
           <w:rFonts w:ascii="Calibri" w:eastAsia="Times New Roman" w:hAnsi="Calibri" w:cs="Calibri"/>
           <w:color w:val="000000"/>
+          <w:highlight w:val="green"/>
           <w:lang w:eastAsia="en-GB"/>
         </w:rPr>
         <w:t xml:space="preserve"> - (</w:t>
@@ -210,6 +228,7 @@
         <w:rPr>
           <w:rFonts w:ascii="Calibri" w:eastAsia="Times New Roman" w:hAnsi="Calibri" w:cs="Calibri"/>
           <w:color w:val="000000"/>
+          <w:highlight w:val="green"/>
           <w:lang w:eastAsia="en-GB"/>
         </w:rPr>
         <w:t>net_off_F+mort_F</w:t>
@@ -219,6 +238,7 @@
         <w:rPr>
           <w:rFonts w:ascii="Calibri" w:eastAsia="Times New Roman" w:hAnsi="Calibri" w:cs="Calibri"/>
           <w:color w:val="000000"/>
+          <w:highlight w:val="green"/>
           <w:lang w:eastAsia="en-GB"/>
         </w:rPr>
         <w:t xml:space="preserve">)) can become negative if </w:t>
@@ -228,6 +248,7 @@
         <w:rPr>
           <w:rFonts w:ascii="Calibri" w:eastAsia="Times New Roman" w:hAnsi="Calibri" w:cs="Calibri"/>
           <w:color w:val="000000"/>
+          <w:highlight w:val="green"/>
           <w:lang w:eastAsia="en-GB"/>
         </w:rPr>
         <w:t>immunity_F</w:t>
@@ -237,6 +258,7 @@
         <w:rPr>
           <w:rFonts w:ascii="Calibri" w:eastAsia="Times New Roman" w:hAnsi="Calibri" w:cs="Calibri"/>
           <w:color w:val="000000"/>
+          <w:highlight w:val="green"/>
           <w:lang w:eastAsia="en-GB"/>
         </w:rPr>
         <w:t xml:space="preserve"> &lt; </w:t>
@@ -246,6 +268,7 @@
         <w:rPr>
           <w:rFonts w:ascii="Calibri" w:eastAsia="Times New Roman" w:hAnsi="Calibri" w:cs="Calibri"/>
           <w:color w:val="000000"/>
+          <w:highlight w:val="green"/>
           <w:lang w:eastAsia="en-GB"/>
         </w:rPr>
         <w:t>net_off_F+mort_F</w:t>
@@ -255,6 +278,7 @@
         <w:rPr>
           <w:rFonts w:ascii="Calibri" w:eastAsia="Times New Roman" w:hAnsi="Calibri" w:cs="Calibri"/>
           <w:color w:val="000000"/>
+          <w:highlight w:val="green"/>
           <w:lang w:eastAsia="en-GB"/>
         </w:rPr>
         <w:t xml:space="preserve">. Instead, I would write this as: </w:t>
@@ -264,6 +288,7 @@
         <w:rPr>
           <w:rFonts w:ascii="Calibri" w:eastAsia="Times New Roman" w:hAnsi="Calibri" w:cs="Calibri"/>
           <w:color w:val="000000"/>
+          <w:highlight w:val="green"/>
           <w:lang w:eastAsia="en-GB"/>
         </w:rPr>
         <w:t>fIm_mat</w:t>
@@ -274,6 +299,7 @@
         <w:rPr>
           <w:rFonts w:ascii="Calibri" w:eastAsia="Times New Roman" w:hAnsi="Calibri" w:cs="Calibri"/>
           <w:color w:val="000000"/>
+          <w:highlight w:val="green"/>
           <w:lang w:eastAsia="en-GB"/>
         </w:rPr>
         <w:t>[,</w:t>
@@ -283,6 +309,7 @@
         <w:rPr>
           <w:rFonts w:ascii="Calibri" w:eastAsia="Times New Roman" w:hAnsi="Calibri" w:cs="Calibri"/>
           <w:color w:val="000000"/>
+          <w:highlight w:val="green"/>
           <w:lang w:eastAsia="en-GB"/>
         </w:rPr>
         <w:t>w</w:t>
@@ -292,6 +319,7 @@
         <w:rPr>
           <w:rFonts w:ascii="Calibri" w:eastAsia="Times New Roman" w:hAnsi="Calibri" w:cs="Calibri"/>
           <w:color w:val="000000"/>
+          <w:highlight w:val="green"/>
           <w:lang w:eastAsia="en-GB"/>
         </w:rPr>
         <w:t>_prev</w:t>
@@ -301,6 +329,7 @@
         <w:rPr>
           <w:rFonts w:ascii="Calibri" w:eastAsia="Times New Roman" w:hAnsi="Calibri" w:cs="Calibri"/>
           <w:color w:val="000000"/>
+          <w:highlight w:val="green"/>
           <w:lang w:eastAsia="en-GB"/>
         </w:rPr>
         <w:t>]*</w:t>
@@ -310,6 +339,7 @@
         <w:rPr>
           <w:rFonts w:ascii="Calibri" w:eastAsia="Times New Roman" w:hAnsi="Calibri" w:cs="Calibri"/>
           <w:color w:val="000000"/>
+          <w:highlight w:val="green"/>
           <w:lang w:eastAsia="en-GB"/>
         </w:rPr>
         <w:t>immunity_F</w:t>
@@ -319,6 +349,7 @@
         <w:rPr>
           <w:rFonts w:ascii="Calibri" w:eastAsia="Times New Roman" w:hAnsi="Calibri" w:cs="Calibri"/>
           <w:color w:val="000000"/>
+          <w:highlight w:val="green"/>
           <w:lang w:eastAsia="en-GB"/>
         </w:rPr>
         <w:t xml:space="preserve"> *(1-net_off_F)*(1-mort_F): animals in </w:t>
@@ -328,6 +359,7 @@
         <w:rPr>
           <w:rFonts w:ascii="Calibri" w:eastAsia="Times New Roman" w:hAnsi="Calibri" w:cs="Calibri"/>
           <w:color w:val="000000"/>
+          <w:highlight w:val="green"/>
           <w:lang w:eastAsia="en-GB"/>
         </w:rPr>
         <w:t>fIm</w:t>
@@ -337,6 +369,7 @@
         <w:rPr>
           <w:rFonts w:ascii="Calibri" w:eastAsia="Times New Roman" w:hAnsi="Calibri" w:cs="Calibri"/>
           <w:color w:val="000000"/>
+          <w:highlight w:val="green"/>
           <w:lang w:eastAsia="en-GB"/>
         </w:rPr>
         <w:t xml:space="preserve"> at the next timestep are those that did not die, were not part of the offtake, and for which immunity did not wane</w:t>
@@ -385,7 +418,16 @@
           <w:color w:val="000000"/>
           <w:lang w:eastAsia="en-GB"/>
         </w:rPr>
-        <w:t xml:space="preserve"> it would be nicer to have the immunity waning at each timestep rather than abruptly at the end of each period. Fine if you are planning to modify this later.</w:t>
+        <w:t xml:space="preserve"> i</w:t>
+      </w:r>
+      <w:r>
+        <w:rPr>
+          <w:rFonts w:ascii="Calibri" w:eastAsia="Times New Roman" w:hAnsi="Calibri" w:cs="Calibri"/>
+          <w:color w:val="000000"/>
+          <w:highlight w:val="green"/>
+          <w:lang w:eastAsia="en-GB"/>
+        </w:rPr>
+        <w:t>t would be nicer to have the immunity waning at each timestep rather than abruptly at the end of each period. Fine if you are planning to modify this later.</w:t>
       </w:r>
     </w:p>
     <w:p>

--- a/model_feedback_300123.docx
+++ b/model_feedback_300123.docx
@@ -400,25 +400,43 @@
           <w:color w:val="000000"/>
           <w:lang w:eastAsia="en-GB"/>
         </w:rPr>
-        <w:t xml:space="preserve">-You may need to consider longer max life </w:t>
-      </w:r>
-      <w:proofErr w:type="gramStart"/>
-      <w:r>
-        <w:rPr>
-          <w:rFonts w:ascii="Calibri" w:eastAsia="Times New Roman" w:hAnsi="Calibri" w:cs="Calibri"/>
-          <w:color w:val="000000"/>
-          <w:lang w:eastAsia="en-GB"/>
-        </w:rPr>
-        <w:t>expectancies,</w:t>
-      </w:r>
-      <w:proofErr w:type="gramEnd"/>
-      <w:r>
-        <w:rPr>
-          <w:rFonts w:ascii="Calibri" w:eastAsia="Times New Roman" w:hAnsi="Calibri" w:cs="Calibri"/>
-          <w:color w:val="000000"/>
-          <w:lang w:eastAsia="en-GB"/>
-        </w:rPr>
-        <w:t xml:space="preserve"> i</w:t>
+        <w:t xml:space="preserve">-You may need to consider longer max life expectancies, </w:t>
+      </w:r>
+    </w:p>
+    <w:p>
+      <w:pPr>
+        <w:shd w:val="clear" w:color="auto" w:fill="FFFFFF"/>
+        <w:rPr>
+          <w:rFonts w:ascii="Calibri" w:eastAsia="Times New Roman" w:hAnsi="Calibri" w:cs="Calibri"/>
+          <w:color w:val="000000"/>
+          <w:lang w:eastAsia="en-GB"/>
+        </w:rPr>
+      </w:pPr>
+    </w:p>
+    <w:p>
+      <w:pPr>
+        <w:shd w:val="clear" w:color="auto" w:fill="FFFFFF"/>
+        <w:rPr>
+          <w:rFonts w:ascii="Calibri" w:eastAsia="Times New Roman" w:hAnsi="Calibri" w:cs="Calibri"/>
+          <w:color w:val="000000"/>
+          <w:lang w:eastAsia="en-GB"/>
+        </w:rPr>
+      </w:pPr>
+      <w:r>
+        <w:rPr>
+          <w:rFonts w:ascii="Calibri" w:eastAsia="Times New Roman" w:hAnsi="Calibri" w:cs="Calibri"/>
+          <w:color w:val="000000"/>
+          <w:lang w:eastAsia="en-GB"/>
+        </w:rPr>
+        <w:t xml:space="preserve">- </w:t>
+      </w:r>
+      <w:r>
+        <w:rPr>
+          <w:rFonts w:ascii="Calibri" w:eastAsia="Times New Roman" w:hAnsi="Calibri" w:cs="Calibri"/>
+          <w:color w:val="000000"/>
+          <w:lang w:eastAsia="en-GB"/>
+        </w:rPr>
+        <w:t>i</w:t>
       </w:r>
       <w:r>
         <w:rPr>
@@ -891,6 +909,17 @@
     <w:semiHidden/>
     <w:unhideWhenUsed/>
   </w:style>
+  <w:style w:type="paragraph" w:styleId="ListParagraph">
+    <w:name w:val="List Paragraph"/>
+    <w:basedOn w:val="Normal"/>
+    <w:uiPriority w:val="34"/>
+    <w:qFormat/>
+    <w:rsid w:val="00680597"/>
+    <w:pPr>
+      <w:ind w:left="720"/>
+      <w:contextualSpacing/>
+    </w:pPr>
+  </w:style>
 </w:styles>
 </file>
 

--- a/model_feedback_300123.docx
+++ b/model_feedback_300123.docx
@@ -105,6 +105,24 @@
           <w:lang w:eastAsia="en-GB"/>
         </w:rPr>
       </w:pPr>
+      <w:r>
+        <w:rPr>
+          <w:rFonts w:ascii="Calibri" w:eastAsia="Times New Roman" w:hAnsi="Calibri" w:cs="Calibri"/>
+          <w:color w:val="000000"/>
+          <w:lang w:eastAsia="en-GB"/>
+        </w:rPr>
+        <w:t>- make a new branch to test outputs</w:t>
+      </w:r>
+    </w:p>
+    <w:p>
+      <w:pPr>
+        <w:shd w:val="clear" w:color="auto" w:fill="FFFFFF"/>
+        <w:rPr>
+          <w:rFonts w:ascii="Calibri" w:eastAsia="Times New Roman" w:hAnsi="Calibri" w:cs="Calibri"/>
+          <w:color w:val="000000"/>
+          <w:lang w:eastAsia="en-GB"/>
+        </w:rPr>
+      </w:pPr>
     </w:p>
     <w:p>
       <w:pPr>
@@ -400,7 +418,15 @@
           <w:color w:val="000000"/>
           <w:lang w:eastAsia="en-GB"/>
         </w:rPr>
-        <w:t xml:space="preserve">-You may need to consider longer max life expectancies, </w:t>
+        <w:t>-You may need to consider longer max life expectancies</w:t>
+      </w:r>
+      <w:r>
+        <w:rPr>
+          <w:rFonts w:ascii="Calibri" w:eastAsia="Times New Roman" w:hAnsi="Calibri" w:cs="Calibri"/>
+          <w:color w:val="000000"/>
+          <w:lang w:eastAsia="en-GB"/>
+        </w:rPr>
+        <w:t xml:space="preserve"> – tackle this when fitting more reasonable data.</w:t>
       </w:r>
     </w:p>
     <w:p>
